--- a/paper.docx
+++ b/paper.docx
@@ -14,9 +14,6 @@
     <w:p>
       <w:pPr>
         <w:jc w:val="both"/>
-        <w:rPr>
-          <w:rFonts w:hint="eastAsia"/>
-        </w:rPr>
       </w:pPr>
       <w:r>
         <w:t xml:space="preserve">This paper provides an overview of </w:t>
@@ -163,6 +160,12 @@
     <w:p/>
     <w:p>
       <w:r>
+        <w:t>(specify the specific environment with the version of each package used in this coursework)</w:t>
+      </w:r>
+    </w:p>
+    <w:p/>
+    <w:p>
+      <w:r>
         <w:t xml:space="preserve">The 24 documents </w:t>
       </w:r>
     </w:p>
@@ -193,7 +196,13 @@
         <w:t xml:space="preserve">HTML page. </w:t>
       </w:r>
       <w:r>
-        <w:t xml:space="preserve">By analyzing the </w:t>
+        <w:t xml:space="preserve">By </w:t>
+      </w:r>
+      <w:r>
+        <w:t>analysing</w:t>
+      </w:r>
+      <w:r>
+        <w:t xml:space="preserve"> the </w:t>
       </w:r>
       <w:r>
         <w:t xml:space="preserve">structure </w:t>
@@ -226,7 +235,16 @@
         <w:t>“</w:t>
       </w:r>
       <w:r>
-        <w:t>Span</w:t>
+        <w:rPr>
+          <w:b/>
+        </w:rPr>
+        <w:t>s</w:t>
+      </w:r>
+      <w:r>
+        <w:rPr>
+          <w:b/>
+        </w:rPr>
+        <w:t>pan</w:t>
       </w:r>
       <w:r>
         <w:t>”</w:t>
@@ -235,7 +253,18 @@
         <w:t xml:space="preserve"> tag with class attributes as </w:t>
       </w:r>
       <w:r>
-        <w:t>“ocr_cinfo”</w:t>
+        <w:t>“</w:t>
+      </w:r>
+      <w:proofErr w:type="spellStart"/>
+      <w:r>
+        <w:rPr>
+          <w:b/>
+        </w:rPr>
+        <w:t>ocr_cinfo</w:t>
+      </w:r>
+      <w:proofErr w:type="spellEnd"/>
+      <w:r>
+        <w:t>”</w:t>
       </w:r>
       <w:r>
         <w:t>.</w:t>
@@ -244,16 +273,30 @@
         <w:t xml:space="preserve"> </w:t>
       </w:r>
       <w:r>
+        <w:t xml:space="preserve">With that being found, </w:t>
+      </w:r>
+      <w:proofErr w:type="spellStart"/>
+      <w:r>
         <w:t>BeautifulSoup</w:t>
       </w:r>
-      <w:r>
-        <w:t xml:space="preserve">, a </w:t>
-      </w:r>
-      <w:r>
-        <w:t xml:space="preserve">Python </w:t>
-      </w:r>
-      <w:r>
-        <w:t>library, was used to pull</w:t>
+      <w:proofErr w:type="spellEnd"/>
+      <w:r>
+        <w:t xml:space="preserve">, a Python </w:t>
+      </w:r>
+      <w:r>
+        <w:t xml:space="preserve">HTML parser </w:t>
+      </w:r>
+      <w:r>
+        <w:t xml:space="preserve">library, was </w:t>
+      </w:r>
+      <w:r>
+        <w:t xml:space="preserve">then </w:t>
+      </w:r>
+      <w:r>
+        <w:t xml:space="preserve">used to </w:t>
+      </w:r>
+      <w:r>
+        <w:t>parse</w:t>
       </w:r>
       <w:r>
         <w:t xml:space="preserve"> </w:t>
@@ -277,65 +320,173 @@
         <w:t>.</w:t>
       </w:r>
       <w:r>
-        <w:t xml:space="preserve"> And </w:t>
-      </w:r>
-      <w:r>
-        <w:t>data were store as JSON format:</w:t>
-      </w:r>
-    </w:p>
-    <w:p>
-      <w:pPr>
-        <w:jc w:val="both"/>
-      </w:pPr>
-    </w:p>
-    <w:p>
-      <w:pPr>
-        <w:jc w:val="both"/>
-      </w:pPr>
-      <w:r>
-        <w:t>{</w:t>
-      </w:r>
-    </w:p>
-    <w:p>
-      <w:pPr>
-        <w:jc w:val="both"/>
-      </w:pPr>
-      <w:r>
-        <w:t>“book_name”</w:t>
-      </w:r>
-      <w:r>
         <w:t xml:space="preserve"> </w:t>
       </w:r>
       <w:r>
-        <w:t>: book name,</w:t>
-      </w:r>
-    </w:p>
-    <w:p>
-      <w:pPr>
-        <w:jc w:val="both"/>
-      </w:pPr>
-      <w:r>
-        <w:t>“text”: text</w:t>
-      </w:r>
-    </w:p>
-    <w:p>
-      <w:pPr>
-        <w:jc w:val="both"/>
-      </w:pPr>
-      <w:r>
-        <w:t>}</w:t>
+        <w:t xml:space="preserve">By combining each book’s text </w:t>
+      </w:r>
+      <w:r>
+        <w:t>together, it</w:t>
+      </w:r>
+      <w:r>
+        <w:t xml:space="preserve"> was </w:t>
+      </w:r>
+      <w:r>
+        <w:t xml:space="preserve">then </w:t>
+      </w:r>
+      <w:r>
+        <w:t>store</w:t>
+      </w:r>
+      <w:r>
+        <w:t>d</w:t>
+      </w:r>
+      <w:r>
+        <w:t xml:space="preserve"> as JSON format</w:t>
+      </w:r>
+      <w:r>
+        <w:t xml:space="preserve"> for further processing</w:t>
+      </w:r>
+      <w:r>
+        <w:t>:</w:t>
+      </w:r>
+    </w:p>
+    <w:p>
+      <w:pPr>
+        <w:jc w:val="both"/>
+      </w:pPr>
+    </w:p>
+    <w:p>
+      <w:pPr>
+        <w:jc w:val="both"/>
+      </w:pPr>
+      <m:oMathPara>
+        <m:oMath>
+          <m:d>
+            <m:dPr>
+              <m:begChr m:val="{"/>
+              <m:endChr m:val=""/>
+              <m:ctrlPr>
+                <w:rPr>
+                  <w:rFonts w:ascii="Cambria Math" w:hAnsi="Cambria Math"/>
+                  <w:i/>
+                </w:rPr>
+              </m:ctrlPr>
+            </m:dPr>
+            <m:e>
+              <m:r>
+                <w:rPr>
+                  <w:rFonts w:ascii="Cambria Math" w:hAnsi="Cambria Math"/>
+                </w:rPr>
+                <m:t>"book name":</m:t>
+              </m:r>
+            </m:e>
+          </m:d>
+          <m:r>
+            <w:rPr>
+              <w:rFonts w:ascii="Cambria Math" w:hAnsi="Cambria Math"/>
+            </w:rPr>
+            <m:t xml:space="preserve"> book name, "text": </m:t>
+          </m:r>
+          <m:d>
+            <m:dPr>
+              <m:begChr m:val=""/>
+              <m:endChr m:val="}"/>
+              <m:ctrlPr>
+                <w:rPr>
+                  <w:rFonts w:ascii="Cambria Math" w:hAnsi="Cambria Math"/>
+                  <w:i/>
+                </w:rPr>
+              </m:ctrlPr>
+            </m:dPr>
+            <m:e>
+              <m:r>
+                <w:rPr>
+                  <w:rFonts w:ascii="Cambria Math" w:hAnsi="Cambria Math"/>
+                </w:rPr>
+                <m:t>text</m:t>
+              </m:r>
+            </m:e>
+          </m:d>
+        </m:oMath>
+      </m:oMathPara>
+    </w:p>
+    <w:p>
+      <w:pPr>
+        <w:jc w:val="both"/>
+      </w:pPr>
+    </w:p>
+    <w:p>
+      <w:pPr>
+        <w:jc w:val="both"/>
+      </w:pPr>
+      <w:r>
+        <w:t xml:space="preserve">For the </w:t>
+      </w:r>
+      <w:r>
+        <w:t>convenience</w:t>
+      </w:r>
+      <w:r>
+        <w:t xml:space="preserve"> of </w:t>
+      </w:r>
+      <w:r>
+        <w:t>easy</w:t>
+      </w:r>
+      <w:r>
+        <w:t xml:space="preserve"> </w:t>
+      </w:r>
+      <w:r>
+        <w:t xml:space="preserve">observation of clustering </w:t>
+      </w:r>
+      <w:r>
+        <w:t>results</w:t>
+      </w:r>
+      <w:r>
+        <w:t>,</w:t>
+      </w:r>
+      <w:r>
+        <w:t xml:space="preserve"> </w:t>
+      </w:r>
+      <w:r>
+        <w:t xml:space="preserve">real </w:t>
+      </w:r>
+      <w:r>
+        <w:t>book</w:t>
+      </w:r>
+      <w:r>
+        <w:t>’</w:t>
+      </w:r>
+      <w:r>
+        <w:t>s</w:t>
+      </w:r>
+      <w:r>
+        <w:t xml:space="preserve"> names were </w:t>
+      </w:r>
+      <w:r>
+        <w:t>used.</w:t>
+      </w:r>
+    </w:p>
+    <w:p>
+      <w:pPr>
+        <w:jc w:val="both"/>
+      </w:pPr>
+    </w:p>
+    <w:p>
+      <w:pPr>
+        <w:pStyle w:val="Heading2"/>
+      </w:pPr>
+      <w:r>
+        <w:t>Feature Extraction</w:t>
       </w:r>
     </w:p>
     <w:p/>
     <w:p>
       <w:pPr>
-        <w:pStyle w:val="Heading2"/>
-      </w:pPr>
-      <w:r>
-        <w:t>Feature Extraction</w:t>
-      </w:r>
-    </w:p>
-    <w:p/>
+        <w:pStyle w:val="Heading3"/>
+      </w:pPr>
+      <w:r>
+        <w:t>Vector Space Model</w:t>
+      </w:r>
+    </w:p>
     <w:p>
       <w:pPr>
         <w:jc w:val="both"/>
@@ -362,6 +513,9 @@
         <w:t xml:space="preserve">in </w:t>
       </w:r>
       <w:r>
+        <w:t xml:space="preserve">a </w:t>
+      </w:r>
+      <w:r>
         <w:t>N-dimensional space</w:t>
       </w:r>
       <w:r>
@@ -393,6 +547,168 @@
         <w:jc w:val="both"/>
       </w:pPr>
       <w:r>
+        <w:t xml:space="preserve">Before applying TF and TF-IDF, the text </w:t>
+      </w:r>
+      <w:r>
+        <w:t>was</w:t>
+      </w:r>
+      <w:r>
+        <w:t xml:space="preserve"> tokenized</w:t>
+      </w:r>
+      <w:r>
+        <w:t xml:space="preserve"> and cleaned up.</w:t>
+      </w:r>
+      <w:r>
+        <w:t xml:space="preserve"> </w:t>
+      </w:r>
+      <w:r>
+        <w:t xml:space="preserve">The aim of VSM is to extract important features that distinguish one document from another, thus </w:t>
+      </w:r>
+      <w:r>
+        <w:t>certain</w:t>
+      </w:r>
+      <w:r>
+        <w:t xml:space="preserve"> words </w:t>
+      </w:r>
+      <w:r>
+        <w:t>should be</w:t>
+      </w:r>
+      <w:r>
+        <w:t xml:space="preserve"> ignored. </w:t>
+      </w:r>
+    </w:p>
+    <w:p>
+      <w:pPr>
+        <w:jc w:val="both"/>
+      </w:pPr>
+    </w:p>
+    <w:p>
+      <w:pPr>
+        <w:pStyle w:val="ListParagraph"/>
+        <w:numPr>
+          <w:ilvl w:val="0"/>
+          <w:numId w:val="1"/>
+        </w:numPr>
+        <w:jc w:val="both"/>
+      </w:pPr>
+      <w:r>
+        <w:rPr>
+          <w:b/>
+        </w:rPr>
+        <w:t>Stop-words</w:t>
+      </w:r>
+      <w:r>
+        <w:t xml:space="preserve"> (e.g. the, a, is and in etc.) that present </w:t>
+      </w:r>
+      <w:r>
+        <w:t>frequently</w:t>
+      </w:r>
+      <w:r>
+        <w:t xml:space="preserve"> but carrying less meanings were ignored</w:t>
+      </w:r>
+      <w:r>
+        <w:t>;</w:t>
+      </w:r>
+      <w:r>
+        <w:t xml:space="preserve"> </w:t>
+      </w:r>
+    </w:p>
+    <w:p>
+      <w:pPr>
+        <w:pStyle w:val="ListParagraph"/>
+        <w:numPr>
+          <w:ilvl w:val="0"/>
+          <w:numId w:val="1"/>
+        </w:numPr>
+        <w:jc w:val="both"/>
+      </w:pPr>
+      <w:r>
+        <w:rPr>
+          <w:b/>
+        </w:rPr>
+        <w:t>Low frequency terms</w:t>
+      </w:r>
+      <w:r>
+        <w:t xml:space="preserve">, </w:t>
+      </w:r>
+      <w:r>
+        <w:t>terms t</w:t>
+      </w:r>
+      <w:r>
+        <w:t>hat only occur in one documents were ignored;</w:t>
+      </w:r>
+    </w:p>
+    <w:p>
+      <w:pPr>
+        <w:pStyle w:val="ListParagraph"/>
+        <w:numPr>
+          <w:ilvl w:val="0"/>
+          <w:numId w:val="1"/>
+        </w:numPr>
+        <w:jc w:val="both"/>
+      </w:pPr>
+      <w:r>
+        <w:rPr>
+          <w:b/>
+        </w:rPr>
+        <w:t>High frequency terms</w:t>
+      </w:r>
+      <w:r>
+        <w:t xml:space="preserve">, terms that present </w:t>
+      </w:r>
+      <w:r>
+        <w:t>in</w:t>
+      </w:r>
+      <w:r>
+        <w:t xml:space="preserve"> every documents were ign</w:t>
+      </w:r>
+      <w:r>
+        <w:t>ored.</w:t>
+      </w:r>
+    </w:p>
+    <w:p>
+      <w:pPr>
+        <w:jc w:val="both"/>
+      </w:pPr>
+      <w:r>
+        <w:t xml:space="preserve">By ignoring these words, </w:t>
+      </w:r>
+      <w:r>
+        <w:t>a dramatic reduction</w:t>
+      </w:r>
+      <w:r>
+        <w:t xml:space="preserve"> in terms of dimensionality, </w:t>
+      </w:r>
+      <w:r>
+        <w:t>from 230 thousand down to 30 thousand,</w:t>
+      </w:r>
+      <w:r>
+        <w:t xml:space="preserve"> were achieved</w:t>
+      </w:r>
+      <w:r>
+        <w:t xml:space="preserve">. </w:t>
+      </w:r>
+    </w:p>
+    <w:p>
+      <w:pPr>
+        <w:jc w:val="both"/>
+      </w:pPr>
+    </w:p>
+    <w:p>
+      <w:pPr>
+        <w:pStyle w:val="Heading3"/>
+      </w:pPr>
+      <w:bookmarkStart w:id="0" w:name="_GoBack"/>
+      <w:r>
+        <w:t>Building Indexing Dictionary</w:t>
+      </w:r>
+    </w:p>
+    <w:bookmarkEnd w:id="0"/>
+    <w:p>
+      <w:pPr>
+        <w:jc w:val="both"/>
+      </w:pPr>
+      <w:r>
         <w:t xml:space="preserve">The first step </w:t>
       </w:r>
       <w:r>
@@ -405,186 +721,14 @@
         <w:t>in every documents, using term as the key and index as the value</w:t>
       </w:r>
       <w:r>
-        <w:t xml:space="preserve"> denoted as </w:t>
+        <w:t xml:space="preserve"> de</w:t>
+      </w:r>
+      <w:r>
+        <w:t>noted as</w:t>
       </w:r>
       <w:r>
         <w:t xml:space="preserve">: </w:t>
       </w:r>
-    </w:p>
-    <w:p>
-      <w:pPr>
-        <w:jc w:val="both"/>
-      </w:pPr>
-    </w:p>
-    <w:p>
-      <w:pPr>
-        <w:jc w:val="both"/>
-      </w:pPr>
-      <w:r>
-        <w:t>E(t)</w:t>
-      </w:r>
-      <w:r>
-        <w:t xml:space="preserve"> = </w:t>
-      </w:r>
-      <w:r>
-        <w:t>{</w:t>
-      </w:r>
-      <w:r>
-        <w:t>T</w:t>
-      </w:r>
-      <w:r>
-        <w:rPr>
-          <w:vertAlign w:val="subscript"/>
-        </w:rPr>
-        <w:t>0</w:t>
-      </w:r>
-      <w:r>
-        <w:t xml:space="preserve">: 0, … , </w:t>
-      </w:r>
-      <w:r>
-        <w:t>T</w:t>
-      </w:r>
-      <w:r>
-        <w:rPr>
-          <w:vertAlign w:val="subscript"/>
-        </w:rPr>
-        <w:t>i</w:t>
-      </w:r>
-      <w:r>
-        <w:t xml:space="preserve">: </w:t>
-      </w:r>
-      <w:r>
-        <w:t>i</w:t>
-      </w:r>
-      <w:r>
-        <w:t>,</w:t>
-      </w:r>
-      <w:r>
-        <w:t xml:space="preserve"> …,</w:t>
-      </w:r>
-      <w:r>
-        <w:t xml:space="preserve"> </w:t>
-      </w:r>
-      <w:r>
-        <w:t>T</w:t>
-      </w:r>
-      <w:r>
-        <w:rPr>
-          <w:vertAlign w:val="subscript"/>
-        </w:rPr>
-        <w:t>n</w:t>
-      </w:r>
-      <w:r>
-        <w:t>:n</w:t>
-      </w:r>
-      <w:r>
-        <w:t xml:space="preserve">}. </w:t>
-      </w:r>
-    </w:p>
-    <w:p>
-      <w:pPr>
-        <w:jc w:val="both"/>
-      </w:pPr>
-    </w:p>
-    <w:p>
-      <w:pPr>
-        <w:jc w:val="both"/>
-      </w:pPr>
-      <w:r>
-        <w:t xml:space="preserve">There </w:t>
-      </w:r>
-      <w:r>
-        <w:t xml:space="preserve">are </w:t>
-      </w:r>
-      <w:r>
-        <w:t xml:space="preserve">many stop-words </w:t>
-      </w:r>
-      <w:r>
-        <w:t>(</w:t>
-      </w:r>
-      <w:r>
-        <w:t>e.g. the, a, is and in etc.</w:t>
-      </w:r>
-      <w:r>
-        <w:t>)</w:t>
-      </w:r>
-      <w:r>
-        <w:t xml:space="preserve"> </w:t>
-      </w:r>
-      <w:r>
-        <w:t xml:space="preserve">that present in </w:t>
-      </w:r>
-      <w:r>
-        <w:t xml:space="preserve">virtually </w:t>
-      </w:r>
-      <w:r>
-        <w:t xml:space="preserve">every documents. But the aim of VSM is to extract important features </w:t>
-      </w:r>
-      <w:r>
-        <w:t>that distinguish one document from another, thus these words were ignored.</w:t>
-      </w:r>
-    </w:p>
-    <w:p>
-      <w:pPr>
-        <w:jc w:val="both"/>
-      </w:pPr>
-    </w:p>
-    <w:p>
-      <w:pPr>
-        <w:pStyle w:val="Heading3"/>
-      </w:pPr>
-      <w:r>
-        <w:t>TF</w:t>
-      </w:r>
-    </w:p>
-    <w:p>
-      <w:pPr>
-        <w:jc w:val="both"/>
-      </w:pPr>
-      <w:r>
-        <w:t>TF is the simplest way of representing each document in</w:t>
-      </w:r>
-      <w:r>
-        <w:t xml:space="preserve">to </w:t>
-      </w:r>
-      <w:r>
-        <w:t>N-dimensional space</w:t>
-      </w:r>
-      <w:r>
-        <w:t>.</w:t>
-      </w:r>
-      <w:r>
-        <w:t xml:space="preserve"> </w:t>
-      </w:r>
-      <w:r>
-        <w:t xml:space="preserve">It simply counts </w:t>
-      </w:r>
-      <w:r>
-        <w:t>how many times each term in E(t) present in</w:t>
-      </w:r>
-      <w:r>
-        <w:t xml:space="preserve"> a certain document</w:t>
-      </w:r>
-      <w:r>
-        <w:t xml:space="preserve"> </w:t>
-      </w:r>
-      <w:r>
-        <w:t>d</w:t>
-      </w:r>
-      <w:r>
-        <w:rPr>
-          <w:vertAlign w:val="subscript"/>
-        </w:rPr>
-        <w:t>i</w:t>
-      </w:r>
-      <w:r>
-        <w:t>. The function is defined as follows:</w:t>
-      </w:r>
-    </w:p>
-    <w:p>
-      <w:pPr>
-        <w:jc w:val="both"/>
-      </w:pPr>
     </w:p>
     <w:p>
       <w:pPr>
@@ -596,19 +740,247 @@
             <w:rPr>
               <w:rFonts w:ascii="Cambria Math" w:hAnsi="Cambria Math"/>
             </w:rPr>
-            <m:t>t</m:t>
+            <m:t>E</m:t>
           </m:r>
+          <m:d>
+            <m:dPr>
+              <m:ctrlPr>
+                <w:rPr>
+                  <w:rFonts w:ascii="Cambria Math" w:hAnsi="Cambria Math"/>
+                  <w:i/>
+                </w:rPr>
+              </m:ctrlPr>
+            </m:dPr>
+            <m:e>
+              <m:r>
+                <w:rPr>
+                  <w:rFonts w:ascii="Cambria Math" w:hAnsi="Cambria Math"/>
+                </w:rPr>
+                <m:t>t</m:t>
+              </m:r>
+            </m:e>
+          </m:d>
           <m:r>
             <w:rPr>
               <w:rFonts w:ascii="Cambria Math" w:hAnsi="Cambria Math"/>
             </w:rPr>
-            <m:t xml:space="preserve">f(t, </m:t>
+            <m:t>=</m:t>
           </m:r>
+          <m:d>
+            <m:dPr>
+              <m:begChr m:val="{"/>
+              <m:endChr m:val="}"/>
+              <m:ctrlPr>
+                <w:rPr>
+                  <w:rFonts w:ascii="Cambria Math" w:hAnsi="Cambria Math"/>
+                  <w:i/>
+                </w:rPr>
+              </m:ctrlPr>
+            </m:dPr>
+            <m:e>
+              <m:sSub>
+                <m:sSubPr>
+                  <m:ctrlPr>
+                    <w:rPr>
+                      <w:rFonts w:ascii="Cambria Math" w:hAnsi="Cambria Math"/>
+                      <w:i/>
+                    </w:rPr>
+                  </m:ctrlPr>
+                </m:sSubPr>
+                <m:e>
+                  <m:r>
+                    <w:rPr>
+                      <w:rFonts w:ascii="Cambria Math" w:hAnsi="Cambria Math"/>
+                    </w:rPr>
+                    <m:t>t</m:t>
+                  </m:r>
+                </m:e>
+                <m:sub>
+                  <m:r>
+                    <w:rPr>
+                      <w:rFonts w:ascii="Cambria Math" w:hAnsi="Cambria Math"/>
+                    </w:rPr>
+                    <m:t>0</m:t>
+                  </m:r>
+                </m:sub>
+              </m:sSub>
+              <m:r>
+                <w:rPr>
+                  <w:rFonts w:ascii="Cambria Math" w:hAnsi="Cambria Math"/>
+                </w:rPr>
+                <m:t>:0,⋯,</m:t>
+              </m:r>
+              <m:sSub>
+                <m:sSubPr>
+                  <m:ctrlPr>
+                    <w:rPr>
+                      <w:rFonts w:ascii="Cambria Math" w:hAnsi="Cambria Math"/>
+                      <w:i/>
+                    </w:rPr>
+                  </m:ctrlPr>
+                </m:sSubPr>
+                <m:e>
+                  <m:r>
+                    <w:rPr>
+                      <w:rFonts w:ascii="Cambria Math" w:hAnsi="Cambria Math"/>
+                    </w:rPr>
+                    <m:t>t</m:t>
+                  </m:r>
+                </m:e>
+                <m:sub>
+                  <m:r>
+                    <w:rPr>
+                      <w:rFonts w:ascii="Cambria Math" w:hAnsi="Cambria Math"/>
+                    </w:rPr>
+                    <m:t>i</m:t>
+                  </m:r>
+                </m:sub>
+              </m:sSub>
+              <m:r>
+                <w:rPr>
+                  <w:rFonts w:ascii="Cambria Math" w:hAnsi="Cambria Math"/>
+                </w:rPr>
+                <m:t xml:space="preserve">,⋯, </m:t>
+              </m:r>
+              <m:sSub>
+                <m:sSubPr>
+                  <m:ctrlPr>
+                    <w:rPr>
+                      <w:rFonts w:ascii="Cambria Math" w:hAnsi="Cambria Math"/>
+                      <w:i/>
+                    </w:rPr>
+                  </m:ctrlPr>
+                </m:sSubPr>
+                <m:e>
+                  <m:r>
+                    <w:rPr>
+                      <w:rFonts w:ascii="Cambria Math" w:hAnsi="Cambria Math"/>
+                    </w:rPr>
+                    <m:t>t</m:t>
+                  </m:r>
+                </m:e>
+                <m:sub>
+                  <m:r>
+                    <w:rPr>
+                      <w:rFonts w:ascii="Cambria Math" w:hAnsi="Cambria Math"/>
+                    </w:rPr>
+                    <m:t>n</m:t>
+                  </m:r>
+                </m:sub>
+              </m:sSub>
+            </m:e>
+          </m:d>
+        </m:oMath>
+      </m:oMathPara>
+    </w:p>
+    <w:p>
+      <w:pPr>
+        <w:jc w:val="both"/>
+      </w:pPr>
+    </w:p>
+    <w:p>
+      <w:pPr>
+        <w:pStyle w:val="Heading3"/>
+        <w:rPr>
+          <w:i/>
+        </w:rPr>
+      </w:pPr>
+      <w:proofErr w:type="spellStart"/>
+      <w:r>
+        <w:rPr>
+          <w:i/>
+        </w:rPr>
+        <w:lastRenderedPageBreak/>
+        <w:t>tf</w:t>
+      </w:r>
+      <w:proofErr w:type="spellEnd"/>
+    </w:p>
+    <w:p>
+      <w:pPr>
+        <w:jc w:val="both"/>
+      </w:pPr>
+      <w:r>
+        <w:t>TF is the simplest way of representing each document in</w:t>
+      </w:r>
+      <w:r>
+        <w:t>to N-dimensional space.</w:t>
+      </w:r>
+      <w:r>
+        <w:t xml:space="preserve"> </w:t>
+      </w:r>
+      <w:r>
+        <w:t xml:space="preserve">It simply counts </w:t>
+      </w:r>
+      <w:r>
+        <w:t xml:space="preserve">how many times each term in </w:t>
+      </w:r>
+      <m:oMath>
+        <m:r>
+          <w:rPr>
+            <w:rFonts w:ascii="Cambria Math" w:hAnsi="Cambria Math"/>
+          </w:rPr>
+          <m:t>E</m:t>
+        </m:r>
+        <m:d>
+          <m:dPr>
+            <m:ctrlPr>
+              <w:rPr>
+                <w:rFonts w:ascii="Cambria Math" w:hAnsi="Cambria Math"/>
+                <w:i/>
+              </w:rPr>
+            </m:ctrlPr>
+          </m:dPr>
+          <m:e>
+            <m:r>
+              <w:rPr>
+                <w:rFonts w:ascii="Cambria Math" w:hAnsi="Cambria Math"/>
+              </w:rPr>
+              <m:t>t</m:t>
+            </m:r>
+          </m:e>
+        </m:d>
+      </m:oMath>
+      <w:r>
+        <w:t xml:space="preserve"> </w:t>
+      </w:r>
+      <w:r>
+        <w:t>present in</w:t>
+      </w:r>
+      <w:r>
+        <w:t xml:space="preserve"> a certain document</w:t>
+      </w:r>
+      <w:r>
+        <w:t xml:space="preserve"> </w:t>
+      </w:r>
+      <w:r>
+        <w:t>d</w:t>
+      </w:r>
+      <w:r>
+        <w:rPr>
+          <w:vertAlign w:val="subscript"/>
+        </w:rPr>
+        <w:t>i</w:t>
+      </w:r>
+      <w:r>
+        <w:t>. The function is defined as follows:</w:t>
+      </w:r>
+    </w:p>
+    <w:p>
+      <w:pPr>
+        <w:jc w:val="both"/>
+      </w:pPr>
+    </w:p>
+    <w:p>
+      <w:pPr>
+        <w:jc w:val="both"/>
+      </w:pPr>
+      <m:oMathPara>
+        <m:oMath>
           <m:r>
             <w:rPr>
               <w:rFonts w:ascii="Cambria Math" w:hAnsi="Cambria Math"/>
             </w:rPr>
-            <m:t>d)</m:t>
+            <m:t>tf(t, d)</m:t>
           </m:r>
           <m:r>
             <w:rPr>
@@ -654,10 +1026,21 @@
         <w:jc w:val="both"/>
       </w:pPr>
       <w:r>
-        <w:t>where fr(x, t)</w:t>
-      </w:r>
-      <w:r>
-        <w:t xml:space="preserve"> is defined is:</w:t>
+        <w:t>where</w:t>
+      </w:r>
+      <m:oMath>
+        <m:r>
+          <w:rPr>
+            <w:rFonts w:ascii="Cambria Math" w:hAnsi="Cambria Math"/>
+          </w:rPr>
+          <m:t>fr (x, t)</m:t>
+        </m:r>
+      </m:oMath>
+      <w:r>
+        <w:t xml:space="preserve"> </w:t>
+      </w:r>
+      <w:r>
+        <w:t>is defined is:</w:t>
       </w:r>
     </w:p>
     <w:p>
@@ -722,13 +1105,7 @@
                     <w:rPr>
                       <w:rFonts w:ascii="Cambria Math" w:hAnsi="Cambria Math"/>
                     </w:rPr>
-                    <m:t xml:space="preserve">1,  </m:t>
-                  </m:r>
-                  <m:r>
-                    <w:rPr>
-                      <w:rFonts w:ascii="Cambria Math" w:hAnsi="Cambria Math"/>
-                    </w:rPr>
-                    <m:t>x=t,</m:t>
+                    <m:t>1,  x=t,</m:t>
                   </m:r>
                 </m:e>
                 <m:e>
@@ -736,13 +1113,7 @@
                     <w:rPr>
                       <w:rFonts w:ascii="Cambria Math" w:hAnsi="Cambria Math"/>
                     </w:rPr>
-                    <m:t xml:space="preserve">0, </m:t>
-                  </m:r>
-                  <m:r>
-                    <w:rPr>
-                      <w:rFonts w:ascii="Cambria Math" w:hAnsi="Cambria Math"/>
-                    </w:rPr>
-                    <m:t xml:space="preserve"> x≠t.</m:t>
+                    <m:t>0,  x≠t.</m:t>
                   </m:r>
                 </m:e>
               </m:eqArr>
@@ -755,8 +1126,12 @@
       <w:pPr>
         <w:jc w:val="both"/>
       </w:pPr>
-      <w:r>
-        <w:lastRenderedPageBreak/>
+    </w:p>
+    <w:p>
+      <w:pPr>
+        <w:jc w:val="both"/>
+      </w:pPr>
+      <w:r>
         <w:t>Therefore, docum</w:t>
       </w:r>
       <w:r>
@@ -915,25 +1290,7 @@
                 <w:rPr>
                   <w:rFonts w:ascii="Cambria Math" w:hAnsi="Cambria Math"/>
                 </w:rPr>
-                <m:t xml:space="preserve">, </m:t>
-              </m:r>
-              <m:r>
-                <m:rPr>
-                  <m:sty m:val="p"/>
-                </m:rPr>
-                <w:rPr>
-                  <w:rFonts w:ascii="Cambria Math" w:hAnsi="Cambria Math"/>
-                </w:rPr>
-                <m:t>⋯</m:t>
-              </m:r>
-              <m:r>
-                <m:rPr>
-                  <m:sty m:val="p"/>
-                </m:rPr>
-                <w:rPr>
-                  <w:rFonts w:ascii="Cambria Math" w:hAnsi="Cambria Math"/>
-                </w:rPr>
-                <m:t>,tf</m:t>
+                <m:t>, ⋯,tf</m:t>
               </m:r>
               <m:d>
                 <m:dPr>
@@ -1011,25 +1368,7 @@
                 <w:rPr>
                   <w:rFonts w:ascii="Cambria Math" w:hAnsi="Cambria Math"/>
                 </w:rPr>
-                <m:t>,</m:t>
-              </m:r>
-              <m:r>
-                <m:rPr>
-                  <m:sty m:val="p"/>
-                </m:rPr>
-                <w:rPr>
-                  <w:rFonts w:ascii="Cambria Math" w:hAnsi="Cambria Math"/>
-                </w:rPr>
-                <m:t>⋯</m:t>
-              </m:r>
-              <m:r>
-                <m:rPr>
-                  <m:sty m:val="p"/>
-                </m:rPr>
-                <w:rPr>
-                  <w:rFonts w:ascii="Cambria Math" w:hAnsi="Cambria Math"/>
-                </w:rPr>
-                <m:t>, tf</m:t>
+                <m:t>,⋯, tf</m:t>
               </m:r>
               <m:d>
                 <m:dPr>
@@ -1175,6 +1514,11 @@
       <w:r>
         <w:t>represented as matrix:</w:t>
       </w:r>
+    </w:p>
+    <w:p>
+      <w:pPr>
+        <w:jc w:val="both"/>
+      </w:pPr>
     </w:p>
     <w:p>
       <w:pPr>
@@ -1490,16 +1834,29 @@
         <w:pStyle w:val="Heading4"/>
       </w:pPr>
       <w:r>
-        <w:t>Limitation of TF</w:t>
-      </w:r>
+        <w:t xml:space="preserve">Limitation of </w:t>
+      </w:r>
+      <w:proofErr w:type="spellStart"/>
+      <w:r>
+        <w:t>tf</w:t>
+      </w:r>
+      <w:proofErr w:type="spellEnd"/>
     </w:p>
     <w:p/>
     <w:p>
       <w:pPr>
         <w:jc w:val="both"/>
       </w:pPr>
-      <w:r>
-        <w:t xml:space="preserve">TF scales </w:t>
+      <m:oMath>
+        <m:r>
+          <w:rPr>
+            <w:rFonts w:ascii="Cambria Math" w:hAnsi="Cambria Math"/>
+          </w:rPr>
+          <m:t>tf</m:t>
+        </m:r>
+      </m:oMath>
+      <w:r>
+        <w:t xml:space="preserve"> scales </w:t>
       </w:r>
       <w:r>
         <w:t xml:space="preserve">up the terms that </w:t>
@@ -1514,10 +1871,33 @@
         <w:t xml:space="preserve"> </w:t>
       </w:r>
       <w:r>
-        <w:t>Frequency of a term in a document might not to accurately reflect the significance of the term.</w:t>
-      </w:r>
-      <w:r>
-        <w:t xml:space="preserve"> TF-IDF is introduce to solve this prob</w:t>
+        <w:t>Frequency of a term in a docume</w:t>
+      </w:r>
+      <w:r>
+        <w:t>nt might not</w:t>
+      </w:r>
+      <w:r>
+        <w:t xml:space="preserve"> accurately reflect the significance of the term.</w:t>
+      </w:r>
+      <w:r>
+        <w:t xml:space="preserve"> </w:t>
+      </w:r>
+      <m:oMath>
+        <m:r>
+          <w:rPr>
+            <w:rFonts w:ascii="Cambria Math" w:hAnsi="Cambria Math"/>
+          </w:rPr>
+          <m:t xml:space="preserve"> tf-idf</m:t>
+        </m:r>
+      </m:oMath>
+      <w:r>
+        <w:t xml:space="preserve"> is introduce</w:t>
+      </w:r>
+      <w:r>
+        <w:t>d</w:t>
+      </w:r>
+      <w:r>
+        <w:t xml:space="preserve"> to solve this prob</w:t>
       </w:r>
       <w:r>
         <w:t>l</w:t>
@@ -1557,14 +1937,30 @@
       <w:pPr>
         <w:jc w:val="both"/>
       </w:pPr>
-      <w:r>
-        <w:t>TF-IDf measures how important each term is to a document.</w:t>
+      <m:oMath>
+        <m:r>
+          <w:rPr>
+            <w:rFonts w:ascii="Cambria Math" w:hAnsi="Cambria Math"/>
+          </w:rPr>
+          <m:t>tf-idf</m:t>
+        </m:r>
+      </m:oMath>
+      <w:r>
+        <w:t xml:space="preserve"> measures how important each term is to a document.</w:t>
       </w:r>
       <w:r>
         <w:t xml:space="preserve"> </w:t>
       </w:r>
-      <w:r>
-        <w:t xml:space="preserve">TF </w:t>
+      <m:oMath>
+        <m:r>
+          <w:rPr>
+            <w:rFonts w:ascii="Cambria Math" w:hAnsi="Cambria Math"/>
+          </w:rPr>
+          <m:t>tf</m:t>
+        </m:r>
+      </m:oMath>
+      <w:r>
+        <w:t xml:space="preserve"> </w:t>
       </w:r>
       <w:r>
         <w:t xml:space="preserve">is </w:t>
@@ -1576,7 +1972,15 @@
         <w:t>frequency cou</w:t>
       </w:r>
       <w:r>
-        <w:t>nt of a term in a document. IDF stands for</w:t>
+        <w:t xml:space="preserve">nt of a term in a </w:t>
+      </w:r>
+      <w:proofErr w:type="gramStart"/>
+      <w:r>
+        <w:t>document.</w:t>
+      </w:r>
+      <w:proofErr w:type="gramEnd"/>
+      <w:r>
+        <w:t xml:space="preserve"> IDF stands for</w:t>
       </w:r>
       <w:r>
         <w:t xml:space="preserve"> inverse document frequency which </w:t>
@@ -1591,11 +1995,27 @@
         <w:t xml:space="preserve"> high values to rare terms and low values to common words.</w:t>
       </w:r>
       <w:r>
-        <w:t xml:space="preserve"> Tf-</w:t>
-      </w:r>
-      <w:r>
-        <w:t>idf(t) is defined as:</w:t>
-      </w:r>
+        <w:t xml:space="preserve"> </w:t>
+      </w:r>
+      <m:oMath>
+        <m:r>
+          <w:rPr>
+            <w:rFonts w:ascii="Cambria Math" w:hAnsi="Cambria Math"/>
+          </w:rPr>
+          <m:t>tf-idf(t)</m:t>
+        </m:r>
+      </m:oMath>
+      <w:r>
+        <w:t xml:space="preserve"> </w:t>
+      </w:r>
+      <w:r>
+        <w:t>is defined as:</w:t>
+      </w:r>
+    </w:p>
+    <w:p>
+      <w:pPr>
+        <w:jc w:val="both"/>
+      </w:pPr>
     </w:p>
     <w:p>
       <w:pPr>
@@ -1607,19 +2027,7 @@
             <w:rPr>
               <w:rFonts w:ascii="Cambria Math" w:hAnsi="Cambria Math"/>
             </w:rPr>
-            <m:t>tf</m:t>
-          </m:r>
-          <m:r>
-            <w:rPr>
-              <w:rFonts w:ascii="Cambria Math" w:hAnsi="Cambria Math"/>
-            </w:rPr>
-            <m:t>–</m:t>
-          </m:r>
-          <m:r>
-            <w:rPr>
-              <w:rFonts w:ascii="Cambria Math" w:hAnsi="Cambria Math"/>
-            </w:rPr>
-            <m:t>idf</m:t>
+            <m:t>tf–idf</m:t>
           </m:r>
           <m:d>
             <m:dPr>
@@ -1667,13 +2075,7 @@
             <w:rPr>
               <w:rFonts w:ascii="Cambria Math" w:hAnsi="Cambria Math"/>
             </w:rPr>
-            <m:t xml:space="preserve"> × </m:t>
-          </m:r>
-          <m:r>
-            <w:rPr>
-              <w:rFonts w:ascii="Cambria Math" w:hAnsi="Cambria Math"/>
-            </w:rPr>
-            <m:t>idf(t)</m:t>
+            <m:t xml:space="preserve"> × idf(t)</m:t>
           </m:r>
         </m:oMath>
       </m:oMathPara>
@@ -1682,9 +2084,36 @@
       <w:pPr>
         <w:jc w:val="both"/>
       </w:pPr>
-      <w:r>
-        <w:t>where tf(t) is the same as before:</w:t>
-      </w:r>
+    </w:p>
+    <w:p>
+      <w:pPr>
+        <w:jc w:val="both"/>
+      </w:pPr>
+      <w:r>
+        <w:t>where</w:t>
+      </w:r>
+      <w:r>
+        <w:t xml:space="preserve"> </w:t>
+      </w:r>
+      <m:oMath>
+        <m:r>
+          <w:rPr>
+            <w:rFonts w:ascii="Cambria Math" w:hAnsi="Cambria Math"/>
+          </w:rPr>
+          <m:t>tf(t)</m:t>
+        </m:r>
+      </m:oMath>
+      <w:r>
+        <w:t xml:space="preserve"> </w:t>
+      </w:r>
+      <w:r>
+        <w:t>is the same as before:</w:t>
+      </w:r>
+    </w:p>
+    <w:p>
+      <w:pPr>
+        <w:jc w:val="both"/>
+      </w:pPr>
     </w:p>
     <w:p>
       <w:pPr>
@@ -1696,19 +2125,7 @@
             <w:rPr>
               <w:rFonts w:ascii="Cambria Math" w:hAnsi="Cambria Math"/>
             </w:rPr>
-            <m:t>t</m:t>
-          </m:r>
-          <m:r>
-            <w:rPr>
-              <w:rFonts w:ascii="Cambria Math" w:hAnsi="Cambria Math"/>
-            </w:rPr>
-            <m:t xml:space="preserve">f(t, </m:t>
-          </m:r>
-          <m:r>
-            <w:rPr>
-              <w:rFonts w:ascii="Cambria Math" w:hAnsi="Cambria Math"/>
-            </w:rPr>
-            <m:t>d)</m:t>
+            <m:t>tf(t, d)</m:t>
           </m:r>
           <m:r>
             <w:rPr>
@@ -1754,7 +2171,18 @@
         <w:jc w:val="both"/>
       </w:pPr>
       <w:r>
-        <w:t>where idf(t) is:</w:t>
+        <w:t xml:space="preserve">where </w:t>
+      </w:r>
+      <m:oMath>
+        <m:r>
+          <w:rPr>
+            <w:rFonts w:ascii="Cambria Math" w:hAnsi="Cambria Math"/>
+          </w:rPr>
+          <m:t>idf(t)</m:t>
+        </m:r>
+      </m:oMath>
+      <w:r>
+        <w:t xml:space="preserve"> is:</w:t>
       </w:r>
     </w:p>
     <w:p>
@@ -1902,8 +2330,19 @@
       <w:pPr>
         <w:jc w:val="both"/>
       </w:pPr>
-      <w:r>
-        <w:t>idf weights vector is</w:t>
+      <m:oMath>
+        <m:r>
+          <w:rPr>
+            <w:rFonts w:ascii="Cambria Math" w:hAnsi="Cambria Math"/>
+          </w:rPr>
+          <m:t>idf</m:t>
+        </m:r>
+      </m:oMath>
+      <w:r>
+        <w:t xml:space="preserve"> </w:t>
+      </w:r>
+      <w:r>
+        <w:t>weights vector is</w:t>
       </w:r>
       <w:r>
         <w:t xml:space="preserve"> then calculated as</w:t>
@@ -2020,25 +2459,7 @@
                 <w:rPr>
                   <w:rFonts w:ascii="Cambria Math" w:hAnsi="Cambria Math"/>
                 </w:rPr>
-                <m:t xml:space="preserve">, </m:t>
-              </m:r>
-              <m:r>
-                <w:rPr>
-                  <w:rFonts w:ascii="Cambria Math" w:hAnsi="Cambria Math"/>
-                </w:rPr>
-                <m:t>⋯</m:t>
-              </m:r>
-              <m:r>
-                <w:rPr>
-                  <w:rFonts w:ascii="Cambria Math" w:hAnsi="Cambria Math"/>
-                </w:rPr>
-                <m:t>,</m:t>
-              </m:r>
-              <m:r>
-                <w:rPr>
-                  <w:rFonts w:ascii="Cambria Math" w:hAnsi="Cambria Math"/>
-                </w:rPr>
-                <m:t>idf</m:t>
+                <m:t>, ⋯,idf</m:t>
               </m:r>
               <m:d>
                 <m:dPr>
@@ -2082,25 +2503,7 @@
                 <w:rPr>
                   <w:rFonts w:ascii="Cambria Math" w:hAnsi="Cambria Math"/>
                 </w:rPr>
-                <m:t xml:space="preserve">, </m:t>
-              </m:r>
-              <m:r>
-                <w:rPr>
-                  <w:rFonts w:ascii="Cambria Math" w:hAnsi="Cambria Math"/>
-                </w:rPr>
-                <m:t>⋯</m:t>
-              </m:r>
-              <m:r>
-                <w:rPr>
-                  <w:rFonts w:ascii="Cambria Math" w:hAnsi="Cambria Math"/>
-                </w:rPr>
-                <m:t xml:space="preserve">, </m:t>
-              </m:r>
-              <m:r>
-                <w:rPr>
-                  <w:rFonts w:ascii="Cambria Math" w:hAnsi="Cambria Math"/>
-                </w:rPr>
-                <m:t>idf</m:t>
+                <m:t>, ⋯, idf</m:t>
               </m:r>
               <m:d>
                 <m:dPr>
@@ -2155,20 +2558,42 @@
         <w:jc w:val="both"/>
       </w:pPr>
       <w:r>
-        <w:t>In order to easliy</w:t>
+        <w:t xml:space="preserve">In order to </w:t>
+      </w:r>
+      <w:r>
+        <w:t>easily</w:t>
       </w:r>
       <w:r>
         <w:t xml:space="preserve"> calculate </w:t>
       </w:r>
-      <w:r>
-        <w:t>M</w:t>
-      </w:r>
-      <w:r>
-        <w:rPr>
-          <w:vertAlign w:val="subscript"/>
-        </w:rPr>
-        <w:t>tf-idf</w:t>
-      </w:r>
+      <m:oMath>
+        <m:sSub>
+          <m:sSubPr>
+            <m:ctrlPr>
+              <w:rPr>
+                <w:rFonts w:ascii="Cambria Math" w:hAnsi="Cambria Math"/>
+                <w:i/>
+              </w:rPr>
+            </m:ctrlPr>
+          </m:sSubPr>
+          <m:e>
+            <m:r>
+              <w:rPr>
+                <w:rFonts w:ascii="Cambria Math" w:hAnsi="Cambria Math"/>
+              </w:rPr>
+              <m:t>M</m:t>
+            </m:r>
+          </m:e>
+          <m:sub>
+            <m:r>
+              <w:rPr>
+                <w:rFonts w:ascii="Cambria Math" w:hAnsi="Cambria Math"/>
+              </w:rPr>
+              <m:t>tf-idf</m:t>
+            </m:r>
+          </m:sub>
+        </m:sSub>
+      </m:oMath>
       <w:r>
         <w:t>,</w:t>
       </w:r>
@@ -2179,16 +2604,38 @@
         <w:t>a diagonal matrix</w:t>
       </w:r>
       <w:r>
-        <w:t xml:space="preserve"> M</w:t>
-      </w:r>
-      <w:r>
-        <w:rPr>
-          <w:vertAlign w:val="subscript"/>
-        </w:rPr>
-        <w:t>idf</w:t>
-      </w:r>
-      <w:r>
-        <w:t xml:space="preserve"> was created</w:t>
+        <w:t xml:space="preserve"> </w:t>
+      </w:r>
+      <m:oMath>
+        <m:sSub>
+          <m:sSubPr>
+            <m:ctrlPr>
+              <w:rPr>
+                <w:rFonts w:ascii="Cambria Math" w:hAnsi="Cambria Math"/>
+                <w:i/>
+              </w:rPr>
+            </m:ctrlPr>
+          </m:sSubPr>
+          <m:e>
+            <m:r>
+              <w:rPr>
+                <w:rFonts w:ascii="Cambria Math" w:hAnsi="Cambria Math"/>
+              </w:rPr>
+              <m:t>M</m:t>
+            </m:r>
+          </m:e>
+          <m:sub>
+            <m:r>
+              <w:rPr>
+                <w:rFonts w:ascii="Cambria Math" w:hAnsi="Cambria Math"/>
+              </w:rPr>
+              <m:t>idf</m:t>
+            </m:r>
+          </m:sub>
+        </m:sSub>
+      </m:oMath>
+      <w:r>
+        <w:t>was created</w:t>
       </w:r>
       <w:r>
         <w:t>:</w:t>
@@ -2582,22 +3029,34 @@
       <w:r>
         <w:t xml:space="preserve">And then </w:t>
       </w:r>
-      <w:r>
-        <w:rPr>
-          <w:i/>
-        </w:rPr>
-        <w:t>M</w:t>
-      </w:r>
-      <w:r>
-        <w:rPr>
-          <w:i/>
-          <w:vertAlign w:val="subscript"/>
-        </w:rPr>
-        <w:t>tf-idf</w:t>
-      </w:r>
-      <w:r>
-        <w:t xml:space="preserve"> </w:t>
-      </w:r>
+      <m:oMath>
+        <m:sSub>
+          <m:sSubPr>
+            <m:ctrlPr>
+              <w:rPr>
+                <w:rFonts w:ascii="Cambria Math" w:hAnsi="Cambria Math"/>
+                <w:i/>
+              </w:rPr>
+            </m:ctrlPr>
+          </m:sSubPr>
+          <m:e>
+            <m:r>
+              <w:rPr>
+                <w:rFonts w:ascii="Cambria Math" w:hAnsi="Cambria Math"/>
+              </w:rPr>
+              <m:t>M</m:t>
+            </m:r>
+          </m:e>
+          <m:sub>
+            <m:r>
+              <w:rPr>
+                <w:rFonts w:ascii="Cambria Math" w:hAnsi="Cambria Math"/>
+              </w:rPr>
+              <m:t>tf-idf</m:t>
+            </m:r>
+          </m:sub>
+        </m:sSub>
+      </m:oMath>
       <w:r>
         <w:t>can be calculated as:</w:t>
       </w:r>
@@ -2714,7 +3173,10 @@
         </w:rPr>
       </w:pPr>
       <w:r>
-        <w:t>Finally, we app</w:t>
+        <w:t>Finally, I</w:t>
+      </w:r>
+      <w:r>
+        <w:t xml:space="preserve"> app</w:t>
       </w:r>
       <w:r>
         <w:t>lied</w:t>
@@ -2725,19 +3187,34 @@
       <w:r>
         <w:t xml:space="preserve"> to </w:t>
       </w:r>
-      <w:r>
-        <w:rPr>
-          <w:i/>
-        </w:rPr>
-        <w:t>M</w:t>
-      </w:r>
-      <w:r>
-        <w:rPr>
-          <w:i/>
-          <w:vertAlign w:val="subscript"/>
-        </w:rPr>
-        <w:t>tf-idf</w:t>
-      </w:r>
+      <m:oMath>
+        <m:sSub>
+          <m:sSubPr>
+            <m:ctrlPr>
+              <w:rPr>
+                <w:rFonts w:ascii="Cambria Math" w:hAnsi="Cambria Math"/>
+                <w:i/>
+              </w:rPr>
+            </m:ctrlPr>
+          </m:sSubPr>
+          <m:e>
+            <m:r>
+              <w:rPr>
+                <w:rFonts w:ascii="Cambria Math" w:hAnsi="Cambria Math"/>
+              </w:rPr>
+              <m:t>M</m:t>
+            </m:r>
+          </m:e>
+          <m:sub>
+            <m:r>
+              <w:rPr>
+                <w:rFonts w:ascii="Cambria Math" w:hAnsi="Cambria Math"/>
+              </w:rPr>
+              <m:t>tf-idf</m:t>
+            </m:r>
+          </m:sub>
+        </m:sSub>
+      </m:oMath>
       <w:r>
         <w:rPr>
           <w:i/>
@@ -2748,7 +3225,75 @@
         <w:rPr>
           <w:i/>
         </w:rPr>
-        <w:t>(Note, the normalization is applied on row level not matrix level.)</w:t>
+        <w:t xml:space="preserve">(Note, the </w:t>
+      </w:r>
+      <w:r>
+        <w:rPr>
+          <w:i/>
+        </w:rPr>
+        <w:t xml:space="preserve">normalization is applied on row basis </w:t>
+      </w:r>
+      <w:r>
+        <w:rPr>
+          <w:i/>
+        </w:rPr>
+        <w:t>not matrix</w:t>
+      </w:r>
+      <w:r>
+        <w:rPr>
+          <w:i/>
+        </w:rPr>
+        <w:t>-basis</w:t>
+      </w:r>
+      <w:r>
+        <w:rPr>
+          <w:i/>
+        </w:rPr>
+        <w:t>.)</w:t>
+      </w:r>
+      <w:r>
+        <w:rPr>
+          <w:i/>
+        </w:rPr>
+        <w:t xml:space="preserve"> </w:t>
+      </w:r>
+      <w:r>
+        <w:t xml:space="preserve">With </w:t>
+      </w:r>
+      <m:oMath>
+        <m:r>
+          <w:rPr>
+            <w:rFonts w:ascii="Cambria Math" w:hAnsi="Cambria Math"/>
+          </w:rPr>
+          <m:t>tf-idf</m:t>
+        </m:r>
+      </m:oMath>
+      <w:r>
+        <w:t xml:space="preserve"> being implemented, </w:t>
+      </w:r>
+      <w:r>
+        <w:t xml:space="preserve">terms having high frequency in one document but low frequency in other documents </w:t>
+      </w:r>
+      <w:r>
+        <w:t>(carrying</w:t>
+      </w:r>
+      <w:r>
+        <w:t xml:space="preserve"> significant meaning in that </w:t>
+      </w:r>
+      <w:r>
+        <w:t>document) would</w:t>
+      </w:r>
+      <w:r>
+        <w:t xml:space="preserve"> be </w:t>
+      </w:r>
+      <w:r>
+        <w:t>given higher weight</w:t>
+      </w:r>
+      <w:r>
+        <w:t>, vice-versa.</w:t>
+      </w:r>
+      <w:r>
+        <w:t xml:space="preserve"> </w:t>
       </w:r>
     </w:p>
     <w:p>
@@ -2870,8 +3415,6 @@
       <w:r>
         <w:t>e grouped into 7 groups according to</w:t>
       </w:r>
-      <w:bookmarkStart w:id="0" w:name="_GoBack"/>
-      <w:bookmarkEnd w:id="0"/>
       <w:r>
         <w:t xml:space="preserve"> their content.</w:t>
       </w:r>
@@ -2924,9 +3467,310 @@
         <w:pStyle w:val="Heading2"/>
       </w:pPr>
       <w:r>
+        <w:t>Visualizatio</w:t>
+      </w:r>
+      <w:r>
+        <w:t>n</w:t>
+      </w:r>
+    </w:p>
+    <w:p/>
+    <w:p>
+      <w:pPr>
+        <w:jc w:val="both"/>
+      </w:pPr>
+      <w:r>
+        <w:t>Just</w:t>
+      </w:r>
+      <w:r>
+        <w:t xml:space="preserve"> </w:t>
+      </w:r>
+      <w:r>
+        <w:t>b</w:t>
+      </w:r>
+      <w:r>
+        <w:t xml:space="preserve">eing able to </w:t>
+      </w:r>
+      <w:r>
+        <w:t>analyse</w:t>
+      </w:r>
+      <w:r>
+        <w:t xml:space="preserve"> the data </w:t>
+      </w:r>
+      <w:r>
+        <w:t xml:space="preserve">is </w:t>
+      </w:r>
+      <w:r>
+        <w:t xml:space="preserve">certainly </w:t>
+      </w:r>
+      <w:r>
+        <w:t>not good enough for people to perceive</w:t>
+      </w:r>
+      <w:r>
+        <w:t xml:space="preserve"> it</w:t>
+      </w:r>
+      <w:r>
+        <w:t>. V</w:t>
+      </w:r>
+      <w:r>
+        <w:t xml:space="preserve">isualizing the findings </w:t>
+      </w:r>
+      <w:r>
+        <w:t>would definitely help</w:t>
+      </w:r>
+      <w:r>
+        <w:t xml:space="preserve">. </w:t>
+      </w:r>
+    </w:p>
+    <w:p>
+      <w:pPr>
+        <w:jc w:val="both"/>
+      </w:pPr>
+    </w:p>
+    <w:p>
+      <w:pPr>
+        <w:jc w:val="both"/>
+      </w:pPr>
+      <w:r>
+        <w:t xml:space="preserve">In </w:t>
+      </w:r>
+      <w:r>
+        <w:t>this pa</w:t>
+      </w:r>
+      <w:r>
+        <w:t>p</w:t>
+      </w:r>
+      <w:r>
+        <w:t>er</w:t>
+      </w:r>
+      <w:r>
+        <w:t>, I use</w:t>
+      </w:r>
+      <w:r>
+        <w:t>d</w:t>
+      </w:r>
+      <w:r>
+        <w:t xml:space="preserve"> </w:t>
+      </w:r>
+      <w:r>
+        <w:t>1-</w:t>
+      </w:r>
+      <w:r>
+        <w:t xml:space="preserve">cosine </w:t>
+      </w:r>
+      <w:r>
+        <w:t xml:space="preserve">similarity </w:t>
+      </w:r>
+      <w:r>
+        <w:t xml:space="preserve">to </w:t>
+      </w:r>
+      <w:r>
+        <w:t>calculate</w:t>
+      </w:r>
+      <w:r>
+        <w:t xml:space="preserve"> the di</w:t>
+      </w:r>
+      <w:r>
+        <w:t>stance</w:t>
+      </w:r>
+      <w:r>
+        <w:t>s</w:t>
+      </w:r>
+      <w:r>
+        <w:t xml:space="preserve"> in between each documents </w:t>
+      </w:r>
+      <w:r>
+        <w:t xml:space="preserve">which </w:t>
+      </w:r>
+      <w:r>
+        <w:t>received</w:t>
+      </w:r>
+      <w:r>
+        <w:t xml:space="preserve"> the </w:t>
+      </w:r>
+      <w:r>
+        <w:t xml:space="preserve">matrix </w:t>
+      </w:r>
+      <w:r>
+        <w:t>calculated</w:t>
+      </w:r>
+      <w:r>
+        <w:t xml:space="preserve"> </w:t>
+      </w:r>
+      <w:r>
+        <w:t>from feature extraction section (</w:t>
+      </w:r>
+      <w:r>
+        <w:t xml:space="preserve"> </w:t>
+      </w:r>
+      <m:oMath>
+        <m:sSub>
+          <m:sSubPr>
+            <m:ctrlPr>
+              <w:rPr>
+                <w:rFonts w:ascii="Cambria Math" w:hAnsi="Cambria Math"/>
+                <w:i/>
+              </w:rPr>
+            </m:ctrlPr>
+          </m:sSubPr>
+          <m:e>
+            <m:r>
+              <w:rPr>
+                <w:rFonts w:ascii="Cambria Math" w:hAnsi="Cambria Math"/>
+              </w:rPr>
+              <m:t>M</m:t>
+            </m:r>
+          </m:e>
+          <m:sub>
+            <m:r>
+              <w:rPr>
+                <w:rFonts w:ascii="Cambria Math" w:hAnsi="Cambria Math"/>
+              </w:rPr>
+              <m:t>tf</m:t>
+            </m:r>
+          </m:sub>
+        </m:sSub>
+      </m:oMath>
+      <w:r>
+        <w:t xml:space="preserve"> or </w:t>
+      </w:r>
+      <m:oMath>
+        <m:sSub>
+          <m:sSubPr>
+            <m:ctrlPr>
+              <w:rPr>
+                <w:rFonts w:ascii="Cambria Math" w:hAnsi="Cambria Math"/>
+                <w:i/>
+              </w:rPr>
+            </m:ctrlPr>
+          </m:sSubPr>
+          <m:e>
+            <m:r>
+              <w:rPr>
+                <w:rFonts w:ascii="Cambria Math" w:hAnsi="Cambria Math"/>
+              </w:rPr>
+              <m:t>M</m:t>
+            </m:r>
+          </m:e>
+          <m:sub>
+            <m:r>
+              <w:rPr>
+                <w:rFonts w:ascii="Cambria Math" w:hAnsi="Cambria Math"/>
+              </w:rPr>
+              <m:t>tf-idf</m:t>
+            </m:r>
+          </m:sub>
+        </m:sSub>
+      </m:oMath>
+      <w:r>
+        <w:t>)</w:t>
+      </w:r>
+      <w:r>
+        <w:t xml:space="preserve">. </w:t>
+      </w:r>
+      <w:r>
+        <w:t xml:space="preserve"> </w:t>
+      </w:r>
+      <w:r>
+        <w:t>Multidimensional Scaling was used to redu</w:t>
+      </w:r>
+      <w:r>
+        <w:t xml:space="preserve">ce the dimensionality </w:t>
+      </w:r>
+      <w:r>
+        <w:t xml:space="preserve">of the entire corpus </w:t>
+      </w:r>
+      <w:r>
+        <w:t xml:space="preserve">down to 2, to which the 24 documents can be plotted using </w:t>
+      </w:r>
+      <w:r>
+        <w:t>Python library “</w:t>
+      </w:r>
+      <w:proofErr w:type="spellStart"/>
+      <w:r>
+        <w:rPr>
+          <w:b/>
+          <w:i/>
+        </w:rPr>
+        <w:t>matplo</w:t>
+      </w:r>
+      <w:r>
+        <w:rPr>
+          <w:b/>
+          <w:i/>
+        </w:rPr>
+        <w:t>tlib</w:t>
+      </w:r>
+      <w:proofErr w:type="spellEnd"/>
+      <w:r>
+        <w:t>”</w:t>
+      </w:r>
+      <w:r>
+        <w:t>.</w:t>
+      </w:r>
+      <w:r>
+        <w:t xml:space="preserve"> Another possible method to reduce dimensionality is </w:t>
+      </w:r>
+      <w:r>
+        <w:rPr>
+          <w:b/>
+          <w:i/>
+        </w:rPr>
+        <w:t>Principal Component Analysis</w:t>
+      </w:r>
+      <w:r>
+        <w:t>.</w:t>
+      </w:r>
+    </w:p>
+    <w:p/>
+    <w:p>
+      <w:pPr>
+        <w:jc w:val="both"/>
+      </w:pPr>
+      <w:r>
+        <w:t xml:space="preserve">After these documents being </w:t>
+      </w:r>
+      <w:r>
+        <w:t xml:space="preserve">clustered and </w:t>
+      </w:r>
+      <w:r>
+        <w:t xml:space="preserve">mapped to 2-dimensional </w:t>
+      </w:r>
+      <w:r>
+        <w:t>space, I</w:t>
+      </w:r>
+      <w:r>
+        <w:t xml:space="preserve"> assigned different </w:t>
+      </w:r>
+      <w:r>
+        <w:t>colours</w:t>
+      </w:r>
+      <w:r>
+        <w:t xml:space="preserve"> to different clusters </w:t>
+      </w:r>
+      <w:r>
+        <w:t xml:space="preserve">for the sake of easy </w:t>
+      </w:r>
+      <w:r>
+        <w:t>observation</w:t>
+      </w:r>
+      <w:r>
+        <w:t>.</w:t>
+      </w:r>
+    </w:p>
+    <w:p/>
+    <w:p>
+      <w:pPr>
+        <w:pStyle w:val="Heading3"/>
+      </w:pPr>
+      <w:r>
         <w:t>Multidimensional</w:t>
       </w:r>
-    </w:p>
+      <w:r>
+        <w:t xml:space="preserve"> Scaling</w:t>
+      </w:r>
+    </w:p>
+    <w:p/>
+    <w:p/>
     <w:sectPr>
       <w:pgSz w:w="11900" w:h="16840"/>
       <w:pgMar w:top="1440" w:right="1440" w:bottom="1440" w:left="1440" w:header="708" w:footer="708" w:gutter="0"/>
@@ -2935,6 +3779,103 @@
     </w:sectPr>
   </w:body>
 </w:document>
+</file>
+
+<file path=word/numbering.xml><?xml version="1.0" encoding="utf-8"?>
+<w:numbering xmlns:wpc="http://schemas.microsoft.com/office/word/2010/wordprocessingCanvas" xmlns:mo="http://schemas.microsoft.com/office/mac/office/2008/main" xmlns:mc="http://schemas.openxmlformats.org/markup-compatibility/2006" xmlns:mv="urn:schemas-microsoft-com:mac:vml" xmlns:o="urn:schemas-microsoft-com:office:office" xmlns:r="http://schemas.openxmlformats.org/officeDocument/2006/relationships" xmlns:m="http://schemas.openxmlformats.org/officeDocument/2006/math" xmlns:v="urn:schemas-microsoft-com:vml" xmlns:wp14="http://schemas.microsoft.com/office/word/2010/wordprocessingDrawing" xmlns:wp="http://schemas.openxmlformats.org/drawingml/2006/wordprocessingDrawing" xmlns:w10="urn:schemas-microsoft-com:office:word" xmlns:w="http://schemas.openxmlformats.org/wordprocessingml/2006/main" xmlns:w14="http://schemas.microsoft.com/office/word/2010/wordml" xmlns:w15="http://schemas.microsoft.com/office/word/2012/wordml" xmlns:wpg="http://schemas.microsoft.com/office/word/2010/wordprocessingGroup" xmlns:wpi="http://schemas.microsoft.com/office/word/2010/wordprocessingInk" xmlns:wne="http://schemas.microsoft.com/office/word/2006/wordml" xmlns:wps="http://schemas.microsoft.com/office/word/2010/wordprocessingShape" mc:Ignorable="w14 w15 wp14">
+  <w:abstractNum w:abstractNumId="0">
+    <w:nsid w:val="67DE7FCE"/>
+    <w:multiLevelType w:val="hybridMultilevel"/>
+    <w:tmpl w:val="5A36386C"/>
+    <w:lvl w:ilvl="0" w:tplc="0409000F">
+      <w:start w:val="1"/>
+      <w:numFmt w:val="decimal"/>
+      <w:lvlText w:val="%1."/>
+      <w:lvlJc w:val="left"/>
+      <w:pPr>
+        <w:ind w:left="720" w:hanging="360"/>
+      </w:pPr>
+      <w:rPr>
+        <w:rFonts w:hint="default"/>
+      </w:rPr>
+    </w:lvl>
+    <w:lvl w:ilvl="1" w:tplc="04090019" w:tentative="1">
+      <w:start w:val="1"/>
+      <w:numFmt w:val="lowerLetter"/>
+      <w:lvlText w:val="%2."/>
+      <w:lvlJc w:val="left"/>
+      <w:pPr>
+        <w:ind w:left="1440" w:hanging="360"/>
+      </w:pPr>
+    </w:lvl>
+    <w:lvl w:ilvl="2" w:tplc="0409001B" w:tentative="1">
+      <w:start w:val="1"/>
+      <w:numFmt w:val="lowerRoman"/>
+      <w:lvlText w:val="%3."/>
+      <w:lvlJc w:val="right"/>
+      <w:pPr>
+        <w:ind w:left="2160" w:hanging="180"/>
+      </w:pPr>
+    </w:lvl>
+    <w:lvl w:ilvl="3" w:tplc="0409000F" w:tentative="1">
+      <w:start w:val="1"/>
+      <w:numFmt w:val="decimal"/>
+      <w:lvlText w:val="%4."/>
+      <w:lvlJc w:val="left"/>
+      <w:pPr>
+        <w:ind w:left="2880" w:hanging="360"/>
+      </w:pPr>
+    </w:lvl>
+    <w:lvl w:ilvl="4" w:tplc="04090019" w:tentative="1">
+      <w:start w:val="1"/>
+      <w:numFmt w:val="lowerLetter"/>
+      <w:lvlText w:val="%5."/>
+      <w:lvlJc w:val="left"/>
+      <w:pPr>
+        <w:ind w:left="3600" w:hanging="360"/>
+      </w:pPr>
+    </w:lvl>
+    <w:lvl w:ilvl="5" w:tplc="0409001B" w:tentative="1">
+      <w:start w:val="1"/>
+      <w:numFmt w:val="lowerRoman"/>
+      <w:lvlText w:val="%6."/>
+      <w:lvlJc w:val="right"/>
+      <w:pPr>
+        <w:ind w:left="4320" w:hanging="180"/>
+      </w:pPr>
+    </w:lvl>
+    <w:lvl w:ilvl="6" w:tplc="0409000F" w:tentative="1">
+      <w:start w:val="1"/>
+      <w:numFmt w:val="decimal"/>
+      <w:lvlText w:val="%7."/>
+      <w:lvlJc w:val="left"/>
+      <w:pPr>
+        <w:ind w:left="5040" w:hanging="360"/>
+      </w:pPr>
+    </w:lvl>
+    <w:lvl w:ilvl="7" w:tplc="04090019" w:tentative="1">
+      <w:start w:val="1"/>
+      <w:numFmt w:val="lowerLetter"/>
+      <w:lvlText w:val="%8."/>
+      <w:lvlJc w:val="left"/>
+      <w:pPr>
+        <w:ind w:left="5760" w:hanging="360"/>
+      </w:pPr>
+    </w:lvl>
+    <w:lvl w:ilvl="8" w:tplc="0409001B" w:tentative="1">
+      <w:start w:val="1"/>
+      <w:numFmt w:val="lowerRoman"/>
+      <w:lvlText w:val="%9."/>
+      <w:lvlJc w:val="right"/>
+      <w:pPr>
+        <w:ind w:left="6480" w:hanging="180"/>
+      </w:pPr>
+    </w:lvl>
+  </w:abstractNum>
+  <w:num w:numId="1">
+    <w:abstractNumId w:val="0"/>
+  </w:num>
+</w:numbering>
 </file>
 
 <file path=word/styles.xml><?xml version="1.0" encoding="utf-8"?>
@@ -3341,6 +4282,7 @@
     <w:rPr>
       <w:sz w:val="21"/>
       <w:szCs w:val="22"/>
+      <w:lang w:val="en-GB"/>
     </w:rPr>
   </w:style>
   <w:style w:type="paragraph" w:styleId="Heading2">
@@ -3503,6 +4445,17 @@
       <w:sz w:val="21"/>
       <w:szCs w:val="22"/>
     </w:rPr>
+  </w:style>
+  <w:style w:type="paragraph" w:styleId="ListParagraph">
+    <w:name w:val="List Paragraph"/>
+    <w:basedOn w:val="Normal"/>
+    <w:uiPriority w:val="34"/>
+    <w:qFormat/>
+    <w:rsid w:val="00983538"/>
+    <w:pPr>
+      <w:ind w:left="720"/>
+      <w:contextualSpacing/>
+    </w:pPr>
   </w:style>
 </w:styles>
 </file>
